--- a/MissionImpossible/7.9/06-林岫铭/设计.docx
+++ b/MissionImpossible/7.9/06-林岫铭/设计.docx
@@ -7,6 +7,20 @@
         <w:rPr>
           <w:rFonts w:hint="eastAsia"/>
         </w:rPr>
+        <w:t>设计</w:t>
+      </w:r>
+    </w:p>
+    <w:p>
+      <w:r>
+        <w:rPr>
+          <w:rFonts w:hint="eastAsia"/>
+        </w:rPr>
+        <w:t>游玩</w:t>
+      </w:r>
+      <w:r>
+        <w:rPr>
+          <w:rFonts w:hint="eastAsia"/>
+        </w:rPr>
         <w:t>人数：1-2人</w:t>
       </w:r>
     </w:p>
@@ -42,6 +56,53 @@
       </w:r>
     </w:p>
     <w:p>
+      <w:r>
+        <w:rPr>
+          <w:rFonts w:hint="eastAsia"/>
+        </w:rPr>
+        <w:t>黑JQK：玩家2的随从，只听从玩家2的指令</w:t>
+      </w:r>
+    </w:p>
+    <w:p>
+      <w:r>
+        <w:rPr>
+          <w:rFonts w:hint="eastAsia"/>
+        </w:rPr>
+        <w:t>随从牌可以随便下，但是每回合只听从与自己花色对应的国王</w:t>
+      </w:r>
+    </w:p>
+    <w:p>
+      <w:r>
+        <w:rPr>
+          <w:rFonts w:hint="eastAsia"/>
+        </w:rPr>
+        <w:t>红A-10：攻击牌</w:t>
+      </w:r>
+    </w:p>
+    <w:p>
+      <w:r>
+        <w:rPr>
+          <w:rFonts w:hint="eastAsia"/>
+        </w:rPr>
+        <w:t>黑A-10：防御牌</w:t>
+      </w:r>
+    </w:p>
+    <w:p/>
+    <w:p>
+      <w:r>
+        <w:rPr>
+          <w:rFonts w:hint="eastAsia"/>
+        </w:rPr>
+        <w:t>游戏开始需要分配大王和小王，角色的权力是相同的</w:t>
+      </w:r>
+      <w:r>
+        <w:rPr>
+          <w:rFonts w:hint="eastAsia"/>
+        </w:rPr>
+        <w:t>。</w:t>
+      </w:r>
+    </w:p>
+    <w:p>
       <w:pPr>
         <w:rPr>
           <w:rFonts w:hint="eastAsia"/>
@@ -51,82 +112,35 @@
         <w:rPr>
           <w:rFonts w:hint="eastAsia"/>
         </w:rPr>
-        <w:t>黑</w:t>
-      </w:r>
-      <w:r>
-        <w:rPr>
-          <w:rFonts w:hint="eastAsia"/>
-        </w:rPr>
-        <w:t>JQK：玩家</w:t>
-      </w:r>
-      <w:r>
-        <w:rPr>
-          <w:rFonts w:hint="eastAsia"/>
-        </w:rPr>
-        <w:t>2</w:t>
-      </w:r>
-      <w:r>
-        <w:rPr>
-          <w:rFonts w:hint="eastAsia"/>
-        </w:rPr>
-        <w:t>的随从，只听从玩家</w:t>
-      </w:r>
-      <w:r>
-        <w:rPr>
-          <w:rFonts w:hint="eastAsia"/>
-        </w:rPr>
-        <w:t>2</w:t>
-      </w:r>
-      <w:r>
-        <w:rPr>
-          <w:rFonts w:hint="eastAsia"/>
-        </w:rPr>
-        <w:t>的指令</w:t>
-      </w:r>
-    </w:p>
-    <w:p>
-      <w:r>
-        <w:rPr>
-          <w:rFonts w:hint="eastAsia"/>
-        </w:rPr>
-        <w:t>随从牌可以随便下，但是每回合只听从与自己花色对应的国王</w:t>
-      </w:r>
-    </w:p>
-    <w:p>
-      <w:r>
-        <w:rPr>
-          <w:rFonts w:hint="eastAsia"/>
-        </w:rPr>
-        <w:t>红A-10：攻击牌</w:t>
-      </w:r>
-    </w:p>
-    <w:p>
-      <w:r>
-        <w:rPr>
-          <w:rFonts w:hint="eastAsia"/>
-        </w:rPr>
-        <w:t>黑A-10：防御牌</w:t>
-      </w:r>
-    </w:p>
-    <w:p/>
+        <w:t>将扑克均等随机分配给每个玩家，玩家可以使用牌型去部署随从。</w:t>
+      </w:r>
+    </w:p>
+    <w:p>
+      <w:r>
+        <w:rPr>
+          <w:rFonts w:hint="eastAsia"/>
+        </w:rPr>
+        <w:t>两名玩家共同抵御敌人的入侵</w:t>
+      </w:r>
+      <w:r>
+        <w:rPr>
+          <w:rFonts w:hint="eastAsia"/>
+        </w:rPr>
+        <w:t>，当敌人清理完成后，玩家变为敌对势力，用手中剩余的随从和对方手里的随从进行互相攻击。</w:t>
+      </w:r>
+      <w:r>
+        <w:rPr>
+          <w:rFonts w:hint="eastAsia"/>
+        </w:rPr>
+        <w:t>对家可以策反对手手里属于自己的随从，最终剩余一名玩家获得游戏胜利。</w:t>
+      </w:r>
+    </w:p>
     <w:p>
       <w:pPr>
         <w:rPr>
           <w:rFonts w:hint="eastAsia"/>
         </w:rPr>
       </w:pPr>
-      <w:r>
-        <w:rPr>
-          <w:rFonts w:hint="eastAsia"/>
-        </w:rPr>
-        <w:t>游戏开始需要分配大王和小王，角色的权力是相同的，两名玩家共同抵御敌人的入侵</w:t>
-      </w:r>
-      <w:r>
-        <w:rPr>
-          <w:rFonts w:hint="eastAsia"/>
-        </w:rPr>
-        <w:t>，当敌人清理完成后，玩家变为敌对势力，用手中剩余的随从和对方手里的随从进行互相攻击。</w:t>
-      </w:r>
       <w:bookmarkStart w:id="0" w:name="_GoBack"/>
       <w:bookmarkEnd w:id="0"/>
     </w:p>
